--- a/doc/Dokumentasi.docx
+++ b/doc/Dokumentasi.docx
@@ -3005,6 +3005,63 @@
     <w:p>
       <w:pPr>
         <w:pStyle w:val="ListParagraph"/>
+        <w:rPr>
+          <w:rFonts w:eastAsia="Times New Roman"/>
+        </w:rPr>
+      </w:pPr>
+    </w:p>
+    <w:p>
+      <w:pPr>
+        <w:pStyle w:val="ListParagraph"/>
+        <w:jc w:val="both"/>
+        <w:rPr>
+          <w:rFonts w:eastAsia="Times New Roman"/>
+        </w:rPr>
+      </w:pPr>
+      <w:r>
+        <w:rPr>
+          <w:rFonts w:eastAsia="Times New Roman"/>
+        </w:rPr>
+        <w:pict w14:anchorId="42B0DB01">
+          <v:shapetype id="_x0000_t75" coordsize="21600,21600" o:spt="75" o:preferrelative="t" path="m@4@5l@4@11@9@11@9@5xe" filled="f" stroked="f">
+            <v:stroke joinstyle="miter"/>
+            <v:formulas>
+              <v:f eqn="if lineDrawn pixelLineWidth 0"/>
+              <v:f eqn="sum @0 1 0"/>
+              <v:f eqn="sum 0 0 @1"/>
+              <v:f eqn="prod @2 1 2"/>
+              <v:f eqn="prod @3 21600 pixelWidth"/>
+              <v:f eqn="prod @3 21600 pixelHeight"/>
+              <v:f eqn="sum @0 0 1"/>
+              <v:f eqn="prod @6 1 2"/>
+              <v:f eqn="prod @7 21600 pixelWidth"/>
+              <v:f eqn="sum @8 21600 0"/>
+              <v:f eqn="prod @7 21600 pixelHeight"/>
+              <v:f eqn="sum @10 21600 0"/>
+            </v:formulas>
+            <v:path o:extrusionok="f" gradientshapeok="t" o:connecttype="rect"/>
+            <o:lock v:ext="edit" aspectratio="t"/>
+          </v:shapetype>
+          <v:shape id="_x0000_i1026" type="#_x0000_t75" style="width:265.45pt;height:276.2pt">
+            <v:imagedata r:id="rId24" o:title="7"/>
+          </v:shape>
+        </w:pict>
+      </w:r>
+    </w:p>
+    <w:p>
+      <w:pPr>
+        <w:pStyle w:val="ListParagraph"/>
+        <w:jc w:val="both"/>
+        <w:rPr>
+          <w:rFonts w:eastAsia="Times New Roman"/>
+        </w:rPr>
+      </w:pPr>
+      <w:bookmarkStart w:id="0" w:name="_GoBack"/>
+      <w:bookmarkEnd w:id="0"/>
+    </w:p>
+    <w:p>
+      <w:pPr>
+        <w:pStyle w:val="ListParagraph"/>
         <w:jc w:val="both"/>
         <w:rPr>
           <w:rFonts w:eastAsia="Times New Roman"/>
@@ -3024,6 +3081,7 @@
         </w:rPr>
       </w:pPr>
       <w:r>
+        <w:lastRenderedPageBreak/>
         <w:t>Langkah terakhir tentukan alamat tujuan aplikasi android akan di export</w:t>
       </w:r>
     </w:p>
@@ -3057,7 +3115,7 @@
                     </pic:cNvPicPr>
                   </pic:nvPicPr>
                   <pic:blipFill>
-                    <a:blip r:embed="rId24">
+                    <a:blip r:embed="rId25">
                       <a:extLst>
                         <a:ext uri="{28A0092B-C50C-407E-A947-70E740481C1C}">
                           <a14:useLocalDpi xmlns:a14="http://schemas.microsoft.com/office/drawing/2010/main" val="0"/>
@@ -3104,17 +3162,335 @@
     </w:p>
     <w:p>
       <w:pPr>
-        <w:rPr>
-          <w:rFonts w:eastAsia="Times New Roman"/>
-          <w:lang w:val="en-US"/>
-        </w:rPr>
-      </w:pPr>
-      <w:r>
-        <w:rPr>
-          <w:rFonts w:eastAsia="Times New Roman"/>
+        <w:jc w:val="both"/>
+        <w:rPr>
+          <w:rFonts w:cs="Calibri"/>
+          <w:b/>
+          <w:sz w:val="36"/>
+          <w:szCs w:val="36"/>
+          <w:lang w:val="en-US"/>
+        </w:rPr>
+      </w:pPr>
+      <w:r>
+        <w:rPr>
+          <w:rFonts w:cs="Calibri"/>
+          <w:b/>
+          <w:sz w:val="36"/>
+          <w:szCs w:val="36"/>
           <w:lang w:val="en-US"/>
         </w:rPr>
         <w:lastRenderedPageBreak/>
+        <w:t>Berikut adalah</w:t>
+      </w:r>
+      <w:r>
+        <w:rPr>
+          <w:rFonts w:cs="Calibri"/>
+          <w:b/>
+          <w:sz w:val="36"/>
+          <w:szCs w:val="36"/>
+        </w:rPr>
+        <w:t xml:space="preserve"> </w:t>
+      </w:r>
+      <w:r>
+        <w:rPr>
+          <w:rFonts w:eastAsia="Times New Roman" w:cs="Calibri"/>
+          <w:b/>
+          <w:sz w:val="36"/>
+          <w:szCs w:val="36"/>
+          <w:lang w:val="en-US"/>
+        </w:rPr>
+        <w:t>cara konversi markdown ke html</w:t>
+      </w:r>
+      <w:r>
+        <w:rPr>
+          <w:rFonts w:eastAsia="Times New Roman" w:cs="Calibri"/>
+          <w:b/>
+          <w:sz w:val="36"/>
+          <w:szCs w:val="36"/>
+          <w:lang w:val="en-US"/>
+        </w:rPr>
+        <w:t>:</w:t>
+      </w:r>
+    </w:p>
+    <w:p>
+      <w:pPr>
+        <w:pStyle w:val="ListParagraph"/>
+        <w:numPr>
+          <w:ilvl w:val="0"/>
+          <w:numId w:val="5"/>
+        </w:numPr>
+        <w:jc w:val="both"/>
+        <w:rPr>
+          <w:rFonts w:cs="Calibri"/>
+          <w:lang w:val="en-US"/>
+        </w:rPr>
+      </w:pPr>
+      <w:r>
+        <w:rPr>
+          <w:lang w:val="en-US"/>
+        </w:rPr>
+        <w:t>Tools yang kami gunakan adalah pandoc</w:t>
+      </w:r>
+      <w:r>
+        <w:rPr>
+          <w:lang w:val="en-US"/>
+        </w:rPr>
+        <w:t>.</w:t>
+      </w:r>
+    </w:p>
+    <w:p>
+      <w:pPr>
+        <w:pStyle w:val="ListParagraph"/>
+        <w:numPr>
+          <w:ilvl w:val="0"/>
+          <w:numId w:val="5"/>
+        </w:numPr>
+        <w:jc w:val="both"/>
+        <w:rPr>
+          <w:rFonts w:eastAsia="Times New Roman"/>
+        </w:rPr>
+      </w:pPr>
+      <w:r>
+        <w:rPr>
+          <w:lang w:val="en-US"/>
+        </w:rPr>
+        <w:t xml:space="preserve">Buka </w:t>
+      </w:r>
+      <w:r>
+        <w:rPr>
+          <w:lang w:val="en-US"/>
+        </w:rPr>
+        <w:t>Command Prompt, kemudian pindah ke direktori dimana file md diletakkan. Kemudian, ketikkan seperti di bawah ini.</w:t>
+      </w:r>
+    </w:p>
+    <w:p>
+      <w:pPr>
+        <w:pStyle w:val="ListParagraph"/>
+        <w:jc w:val="both"/>
+        <w:rPr>
+          <w:rFonts w:eastAsia="Times New Roman"/>
+        </w:rPr>
+      </w:pPr>
+      <w:r>
+        <w:rPr>
+          <w:lang w:val="en-US"/>
+        </w:rPr>
+        <w:pict w14:anchorId="5CAA4F65">
+          <v:shape id="_x0000_i1025" type="#_x0000_t75" style="width:342.8pt;height:305.2pt">
+            <v:imagedata r:id="rId26" o:title="pandoc"/>
+          </v:shape>
+        </w:pict>
+      </w:r>
+    </w:p>
+    <w:p/>
+    <w:p/>
+    <w:p>
+      <w:pPr>
+        <w:pStyle w:val="ListParagraph"/>
+        <w:jc w:val="both"/>
+        <w:rPr>
+          <w:rFonts w:eastAsia="Times New Roman"/>
+        </w:rPr>
+      </w:pPr>
+    </w:p>
+    <w:p>
+      <w:pPr>
+        <w:pStyle w:val="ListParagraph"/>
+        <w:jc w:val="both"/>
+        <w:rPr>
+          <w:rFonts w:eastAsia="Times New Roman"/>
+        </w:rPr>
+      </w:pPr>
+    </w:p>
+    <w:p>
+      <w:pPr>
+        <w:pStyle w:val="ListParagraph"/>
+        <w:jc w:val="both"/>
+        <w:rPr>
+          <w:rFonts w:eastAsia="Times New Roman"/>
+        </w:rPr>
+      </w:pPr>
+    </w:p>
+    <w:p>
+      <w:pPr>
+        <w:pStyle w:val="ListParagraph"/>
+        <w:jc w:val="both"/>
+        <w:rPr>
+          <w:rFonts w:eastAsia="Times New Roman"/>
+        </w:rPr>
+      </w:pPr>
+    </w:p>
+    <w:p>
+      <w:pPr>
+        <w:pStyle w:val="ListParagraph"/>
+        <w:jc w:val="both"/>
+        <w:rPr>
+          <w:rFonts w:eastAsia="Times New Roman"/>
+        </w:rPr>
+      </w:pPr>
+    </w:p>
+    <w:p>
+      <w:pPr>
+        <w:pStyle w:val="ListParagraph"/>
+        <w:jc w:val="both"/>
+        <w:rPr>
+          <w:rFonts w:eastAsia="Times New Roman"/>
+        </w:rPr>
+      </w:pPr>
+    </w:p>
+    <w:p>
+      <w:pPr>
+        <w:pStyle w:val="ListParagraph"/>
+        <w:jc w:val="both"/>
+        <w:rPr>
+          <w:rFonts w:eastAsia="Times New Roman"/>
+        </w:rPr>
+      </w:pPr>
+    </w:p>
+    <w:p>
+      <w:pPr>
+        <w:pStyle w:val="ListParagraph"/>
+        <w:jc w:val="both"/>
+        <w:rPr>
+          <w:rFonts w:eastAsia="Times New Roman"/>
+        </w:rPr>
+      </w:pPr>
+    </w:p>
+    <w:p>
+      <w:pPr>
+        <w:pStyle w:val="ListParagraph"/>
+        <w:jc w:val="both"/>
+        <w:rPr>
+          <w:rFonts w:eastAsia="Times New Roman"/>
+        </w:rPr>
+      </w:pPr>
+    </w:p>
+    <w:p>
+      <w:pPr>
+        <w:pStyle w:val="ListParagraph"/>
+        <w:jc w:val="both"/>
+        <w:rPr>
+          <w:rFonts w:eastAsia="Times New Roman"/>
+        </w:rPr>
+      </w:pPr>
+    </w:p>
+    <w:p>
+      <w:pPr>
+        <w:pStyle w:val="ListParagraph"/>
+        <w:jc w:val="both"/>
+        <w:rPr>
+          <w:rFonts w:eastAsia="Times New Roman"/>
+        </w:rPr>
+      </w:pPr>
+    </w:p>
+    <w:p>
+      <w:pPr>
+        <w:pStyle w:val="ListParagraph"/>
+        <w:jc w:val="both"/>
+        <w:rPr>
+          <w:rFonts w:eastAsia="Times New Roman"/>
+        </w:rPr>
+      </w:pPr>
+    </w:p>
+    <w:p>
+      <w:pPr>
+        <w:pStyle w:val="ListParagraph"/>
+        <w:jc w:val="both"/>
+        <w:rPr>
+          <w:rFonts w:eastAsia="Times New Roman"/>
+        </w:rPr>
+      </w:pPr>
+    </w:p>
+    <w:p>
+      <w:pPr>
+        <w:pStyle w:val="ListParagraph"/>
+        <w:jc w:val="both"/>
+        <w:rPr>
+          <w:rFonts w:eastAsia="Times New Roman"/>
+        </w:rPr>
+      </w:pPr>
+    </w:p>
+    <w:p>
+      <w:pPr>
+        <w:pStyle w:val="ListParagraph"/>
+        <w:jc w:val="both"/>
+        <w:rPr>
+          <w:rFonts w:eastAsia="Times New Roman"/>
+        </w:rPr>
+      </w:pPr>
+    </w:p>
+    <w:p>
+      <w:pPr>
+        <w:pStyle w:val="ListParagraph"/>
+        <w:jc w:val="both"/>
+        <w:rPr>
+          <w:rFonts w:eastAsia="Times New Roman"/>
+        </w:rPr>
+      </w:pPr>
+    </w:p>
+    <w:p>
+      <w:pPr>
+        <w:pStyle w:val="ListParagraph"/>
+        <w:jc w:val="both"/>
+        <w:rPr>
+          <w:rFonts w:eastAsia="Times New Roman"/>
+        </w:rPr>
+      </w:pPr>
+    </w:p>
+    <w:p>
+      <w:pPr>
+        <w:jc w:val="both"/>
+        <w:rPr>
+          <w:rFonts w:cs="Calibri"/>
+          <w:b/>
+          <w:sz w:val="36"/>
+          <w:szCs w:val="36"/>
+          <w:lang w:val="en-US"/>
+        </w:rPr>
+      </w:pPr>
+      <w:r>
+        <w:rPr>
+          <w:rFonts w:cs="Calibri"/>
+          <w:b/>
+          <w:sz w:val="36"/>
+          <w:szCs w:val="36"/>
+          <w:lang w:val="en-US"/>
+        </w:rPr>
+        <w:t xml:space="preserve">Teknis </w:t>
+      </w:r>
+      <w:r>
+        <w:rPr>
+          <w:rFonts w:cs="Calibri"/>
+          <w:b/>
+          <w:sz w:val="36"/>
+          <w:szCs w:val="36"/>
+          <w:lang w:val="en-US"/>
+        </w:rPr>
+        <w:t>Program</w:t>
+      </w:r>
+      <w:r>
+        <w:rPr>
+          <w:rFonts w:eastAsia="Times New Roman" w:cs="Calibri"/>
+          <w:b/>
+          <w:sz w:val="36"/>
+          <w:szCs w:val="36"/>
+          <w:lang w:val="en-US"/>
+        </w:rPr>
+        <w:t>:</w:t>
+      </w:r>
+    </w:p>
+    <w:p>
+      <w:pPr>
+        <w:rPr>
+          <w:rFonts w:eastAsia="Times New Roman"/>
+          <w:lang w:val="en-US"/>
+        </w:rPr>
+      </w:pPr>
+      <w:r>
+        <w:rPr>
+          <w:rFonts w:eastAsia="Times New Roman"/>
+          <w:lang w:val="en-US"/>
+        </w:rPr>
         <w:t>Use case diagram</w:t>
       </w:r>
     </w:p>
@@ -3147,7 +3523,7 @@
                     <pic:cNvPicPr/>
                   </pic:nvPicPr>
                   <pic:blipFill>
-                    <a:blip r:embed="rId25">
+                    <a:blip r:embed="rId27">
                       <a:extLst>
                         <a:ext uri="{28A0092B-C50C-407E-A947-70E740481C1C}">
                           <a14:useLocalDpi xmlns:a14="http://schemas.microsoft.com/office/drawing/2010/main" val="0"/>
@@ -3243,6 +3619,7 @@
     </w:p>
     <w:p>
       <w:pPr>
+        <w:jc w:val="both"/>
         <w:rPr>
           <w:rFonts w:eastAsia="Times New Roman"/>
           <w:lang w:val="en-US"/>
@@ -3258,6 +3635,7 @@
     </w:p>
     <w:p>
       <w:pPr>
+        <w:jc w:val="both"/>
         <w:rPr>
           <w:rFonts w:eastAsia="Times New Roman"/>
           <w:lang w:val="en-US"/>
@@ -3286,7 +3664,7 @@
                     <pic:cNvPicPr/>
                   </pic:nvPicPr>
                   <pic:blipFill>
-                    <a:blip r:embed="rId26" cstate="print">
+                    <a:blip r:embed="rId28" cstate="print">
                       <a:extLst>
                         <a:ext uri="{28A0092B-C50C-407E-A947-70E740481C1C}">
                           <a14:useLocalDpi xmlns:a14="http://schemas.microsoft.com/office/drawing/2010/main" val="0"/>
@@ -3315,6 +3693,7 @@
     </w:p>
     <w:p>
       <w:pPr>
+        <w:jc w:val="both"/>
         <w:rPr>
           <w:rFonts w:eastAsia="Times New Roman"/>
           <w:lang w:val="en-US"/>
@@ -3330,6 +3709,7 @@
     </w:p>
     <w:p>
       <w:pPr>
+        <w:jc w:val="both"/>
         <w:rPr>
           <w:rFonts w:eastAsia="Times New Roman"/>
           <w:lang w:val="en-US"/>
@@ -3373,6 +3753,7 @@
     </w:p>
     <w:p>
       <w:pPr>
+        <w:jc w:val="both"/>
         <w:rPr>
           <w:rFonts w:eastAsia="Times New Roman"/>
           <w:lang w:val="en-US"/>
@@ -3395,6 +3776,7 @@
     </w:p>
     <w:p>
       <w:pPr>
+        <w:jc w:val="both"/>
         <w:rPr>
           <w:rFonts w:eastAsia="Times New Roman"/>
           <w:lang w:val="en-US"/>
@@ -3432,6 +3814,7 @@
     </w:p>
     <w:p>
       <w:pPr>
+        <w:jc w:val="both"/>
         <w:rPr>
           <w:rFonts w:eastAsia="Times New Roman"/>
           <w:lang w:val="en-US"/>
@@ -3513,19 +3896,21 @@
           <w:rFonts w:eastAsia="Times New Roman"/>
           <w:lang w:val="en-US"/>
         </w:rPr>
-        <w:t xml:space="preserve">yang bertugas mengatur WebView pada saat navigation drawer dipilih. </w:t>
-      </w:r>
-    </w:p>
-    <w:p>
-      <w:pPr>
-        <w:rPr>
-          <w:rFonts w:eastAsia="Times New Roman"/>
-          <w:lang w:val="en-US"/>
-        </w:rPr>
-      </w:pPr>
-    </w:p>
-    <w:p>
-      <w:pPr>
+        <w:t>yang bertugas mengatur WebView pada saat navigation drawer dipilih.</w:t>
+      </w:r>
+    </w:p>
+    <w:p>
+      <w:pPr>
+        <w:jc w:val="both"/>
+        <w:rPr>
+          <w:rFonts w:eastAsia="Times New Roman"/>
+          <w:lang w:val="en-US"/>
+        </w:rPr>
+      </w:pPr>
+    </w:p>
+    <w:p>
+      <w:pPr>
+        <w:jc w:val="both"/>
         <w:rPr>
           <w:rFonts w:eastAsia="Times New Roman"/>
           <w:lang w:val="en-US"/>
@@ -3541,6 +3926,7 @@
     </w:p>
     <w:p>
       <w:pPr>
+        <w:jc w:val="both"/>
         <w:rPr>
           <w:rFonts w:eastAsia="Times New Roman"/>
           <w:lang w:val="en-US"/>
@@ -3568,7 +3954,7 @@
                     <pic:cNvPicPr/>
                   </pic:nvPicPr>
                   <pic:blipFill>
-                    <a:blip r:embed="rId27" cstate="print">
+                    <a:blip r:embed="rId29" cstate="print">
                       <a:extLst>
                         <a:ext uri="{28A0092B-C50C-407E-A947-70E740481C1C}">
                           <a14:useLocalDpi xmlns:a14="http://schemas.microsoft.com/office/drawing/2010/main" val="0"/>
@@ -3597,6 +3983,7 @@
     </w:p>
     <w:p>
       <w:pPr>
+        <w:jc w:val="both"/>
         <w:rPr>
           <w:rFonts w:eastAsia="Times New Roman"/>
           <w:lang w:val="en-US"/>
@@ -3612,6 +3999,7 @@
     </w:p>
     <w:p>
       <w:pPr>
+        <w:jc w:val="both"/>
         <w:rPr>
           <w:rFonts w:eastAsia="Times New Roman"/>
           <w:lang w:val="en-US"/>
@@ -3662,6 +4050,7 @@
     </w:p>
     <w:p>
       <w:pPr>
+        <w:jc w:val="both"/>
         <w:rPr>
           <w:rFonts w:eastAsia="Times New Roman"/>
           <w:lang w:val="en-US"/>
@@ -3765,8 +4154,6 @@
         </w:rPr>
         <w:t>.</w:t>
       </w:r>
-      <w:bookmarkStart w:id="0" w:name="_GoBack"/>
-      <w:bookmarkEnd w:id="0"/>
     </w:p>
     <w:sectPr>
       <w:pgSz w:w="11906" w:h="16838"/>
@@ -3930,7 +4317,7 @@
     </w:lvl>
   </w:abstractNum>
   <w:abstractNum w:abstractNumId="1">
-    <w:nsid w:val="370E5D0A"/>
+    <w:nsid w:val="31136EEA"/>
     <w:multiLevelType w:val="hybridMultilevel"/>
     <w:tmpl w:val="8D40741E"/>
     <w:lvl w:ilvl="0" w:tplc="0409000F">
@@ -4019,6 +4406,95 @@
     </w:lvl>
   </w:abstractNum>
   <w:abstractNum w:abstractNumId="2">
+    <w:nsid w:val="370E5D0A"/>
+    <w:multiLevelType w:val="hybridMultilevel"/>
+    <w:tmpl w:val="8D40741E"/>
+    <w:lvl w:ilvl="0" w:tplc="0409000F">
+      <w:start w:val="1"/>
+      <w:numFmt w:val="decimal"/>
+      <w:lvlText w:val="%1."/>
+      <w:lvlJc w:val="left"/>
+      <w:pPr>
+        <w:ind w:left="720" w:hanging="360"/>
+      </w:pPr>
+      <w:rPr>
+        <w:rFonts w:hint="default"/>
+      </w:rPr>
+    </w:lvl>
+    <w:lvl w:ilvl="1" w:tplc="04090019" w:tentative="1">
+      <w:start w:val="1"/>
+      <w:numFmt w:val="lowerLetter"/>
+      <w:lvlText w:val="%2."/>
+      <w:lvlJc w:val="left"/>
+      <w:pPr>
+        <w:ind w:left="1440" w:hanging="360"/>
+      </w:pPr>
+    </w:lvl>
+    <w:lvl w:ilvl="2" w:tplc="0409001B" w:tentative="1">
+      <w:start w:val="1"/>
+      <w:numFmt w:val="lowerRoman"/>
+      <w:lvlText w:val="%3."/>
+      <w:lvlJc w:val="right"/>
+      <w:pPr>
+        <w:ind w:left="2160" w:hanging="180"/>
+      </w:pPr>
+    </w:lvl>
+    <w:lvl w:ilvl="3" w:tplc="0409000F" w:tentative="1">
+      <w:start w:val="1"/>
+      <w:numFmt w:val="decimal"/>
+      <w:lvlText w:val="%4."/>
+      <w:lvlJc w:val="left"/>
+      <w:pPr>
+        <w:ind w:left="2880" w:hanging="360"/>
+      </w:pPr>
+    </w:lvl>
+    <w:lvl w:ilvl="4" w:tplc="04090019" w:tentative="1">
+      <w:start w:val="1"/>
+      <w:numFmt w:val="lowerLetter"/>
+      <w:lvlText w:val="%5."/>
+      <w:lvlJc w:val="left"/>
+      <w:pPr>
+        <w:ind w:left="3600" w:hanging="360"/>
+      </w:pPr>
+    </w:lvl>
+    <w:lvl w:ilvl="5" w:tplc="0409001B" w:tentative="1">
+      <w:start w:val="1"/>
+      <w:numFmt w:val="lowerRoman"/>
+      <w:lvlText w:val="%6."/>
+      <w:lvlJc w:val="right"/>
+      <w:pPr>
+        <w:ind w:left="4320" w:hanging="180"/>
+      </w:pPr>
+    </w:lvl>
+    <w:lvl w:ilvl="6" w:tplc="0409000F" w:tentative="1">
+      <w:start w:val="1"/>
+      <w:numFmt w:val="decimal"/>
+      <w:lvlText w:val="%7."/>
+      <w:lvlJc w:val="left"/>
+      <w:pPr>
+        <w:ind w:left="5040" w:hanging="360"/>
+      </w:pPr>
+    </w:lvl>
+    <w:lvl w:ilvl="7" w:tplc="04090019" w:tentative="1">
+      <w:start w:val="1"/>
+      <w:numFmt w:val="lowerLetter"/>
+      <w:lvlText w:val="%8."/>
+      <w:lvlJc w:val="left"/>
+      <w:pPr>
+        <w:ind w:left="5760" w:hanging="360"/>
+      </w:pPr>
+    </w:lvl>
+    <w:lvl w:ilvl="8" w:tplc="0409001B" w:tentative="1">
+      <w:start w:val="1"/>
+      <w:numFmt w:val="lowerRoman"/>
+      <w:lvlText w:val="%9."/>
+      <w:lvlJc w:val="right"/>
+      <w:pPr>
+        <w:ind w:left="6480" w:hanging="180"/>
+      </w:pPr>
+    </w:lvl>
+  </w:abstractNum>
+  <w:abstractNum w:abstractNumId="3">
     <w:nsid w:val="4C6914F8"/>
     <w:multiLevelType w:val="multilevel"/>
     <w:tmpl w:val="3FDAEB36"/>
@@ -4167,7 +4643,7 @@
       </w:rPr>
     </w:lvl>
   </w:abstractNum>
-  <w:abstractNum w:abstractNumId="3">
+  <w:abstractNum w:abstractNumId="4">
     <w:nsid w:val="5BD07A73"/>
     <w:multiLevelType w:val="hybridMultilevel"/>
     <w:tmpl w:val="BC4C2762"/>
@@ -4284,12 +4760,15 @@
     <w:abstractNumId w:val="0"/>
   </w:num>
   <w:num w:numId="2">
+    <w:abstractNumId w:val="4"/>
+  </w:num>
+  <w:num w:numId="3">
     <w:abstractNumId w:val="3"/>
   </w:num>
-  <w:num w:numId="3">
+  <w:num w:numId="4">
     <w:abstractNumId w:val="2"/>
   </w:num>
-  <w:num w:numId="4">
+  <w:num w:numId="5">
     <w:abstractNumId w:val="1"/>
   </w:num>
 </w:numbering>
@@ -5062,7 +5541,7 @@
 </file>
 
 <file path=customXml/itemProps1.xml><?xml version="1.0" encoding="utf-8"?>
-<ds:datastoreItem xmlns:ds="http://schemas.openxmlformats.org/officeDocument/2006/customXml" ds:itemID="{259DF9B8-96EE-4714-A5A2-7C4BE82CF454}">
+<ds:datastoreItem xmlns:ds="http://schemas.openxmlformats.org/officeDocument/2006/customXml" ds:itemID="{1FD8CD9A-BA6A-4599-B91A-A4A0028EB02D}">
   <ds:schemaRefs>
     <ds:schemaRef ds:uri="http://schemas.openxmlformats.org/officeDocument/2006/bibliography"/>
   </ds:schemaRefs>
